--- a/VG_AxiBus/Doc/AXI4_Bridge_VLSI_technology_review_13_10.docx
+++ b/VG_AxiBus/Doc/AXI4_Bridge_VLSI_technology_review_13_10.docx
@@ -1354,8 +1354,14 @@
             <w:pPr>
               <w:pStyle w:val="textaftertitle3"/>
               <w:ind w:left="0"/>
-            </w:pPr>
-            <w:r>
+              <w:rPr>
+                <w:color w:val="FF0000"/>
+              </w:rPr>
+            </w:pPr>
+            <w:r>
+              <w:rPr>
+                <w:color w:val="FF0000"/>
+              </w:rPr>
               <w:t>SLV_BASE_ADDR_x</w:t>
             </w:r>
           </w:p>
@@ -1369,8 +1375,14 @@
             <w:pPr>
               <w:pStyle w:val="textaftertitle3"/>
               <w:ind w:left="0"/>
-            </w:pPr>
-            <w:r>
+              <w:rPr>
+                <w:color w:val="FF0000"/>
+              </w:rPr>
+            </w:pPr>
+            <w:r>
+              <w:rPr>
+                <w:color w:val="FF0000"/>
+              </w:rPr>
               <w:t>0x0000_0000</w:t>
             </w:r>
           </w:p>
@@ -1384,8 +1396,14 @@
             <w:pPr>
               <w:pStyle w:val="textaftertitle3"/>
               <w:ind w:left="0"/>
-            </w:pPr>
-            <w:r>
+              <w:rPr>
+                <w:color w:val="FF0000"/>
+              </w:rPr>
+            </w:pPr>
+            <w:r>
+              <w:rPr>
+                <w:color w:val="FF0000"/>
+              </w:rPr>
               <w:t>Base address cho vùng địa chỉ của mỗi Slave</w:t>
             </w:r>
           </w:p>
@@ -1401,8 +1419,14 @@
             <w:pPr>
               <w:pStyle w:val="textaftertitle3"/>
               <w:ind w:left="0"/>
-            </w:pPr>
-            <w:r>
+              <w:rPr>
+                <w:color w:val="FF0000"/>
+              </w:rPr>
+            </w:pPr>
+            <w:r>
+              <w:rPr>
+                <w:color w:val="FF0000"/>
+              </w:rPr>
               <w:t>SLV_RANGE_x</w:t>
             </w:r>
           </w:p>
@@ -1416,8 +1440,14 @@
             <w:pPr>
               <w:pStyle w:val="textaftertitle3"/>
               <w:ind w:left="0"/>
-            </w:pPr>
-            <w:r>
+              <w:rPr>
+                <w:color w:val="FF0000"/>
+              </w:rPr>
+            </w:pPr>
+            <w:r>
+              <w:rPr>
+                <w:color w:val="FF0000"/>
+              </w:rPr>
               <w:t>0</w:t>
             </w:r>
           </w:p>
@@ -1431,8 +1461,14 @@
             <w:pPr>
               <w:pStyle w:val="textaftertitle3"/>
               <w:ind w:left="0"/>
-            </w:pPr>
-            <w:r>
+              <w:rPr>
+                <w:color w:val="FF0000"/>
+              </w:rPr>
+            </w:pPr>
+            <w:r>
+              <w:rPr>
+                <w:color w:val="FF0000"/>
+              </w:rPr>
               <w:t>Số lượng Byte trong vùng địa chỉ của mỗi Slave</w:t>
             </w:r>
           </w:p>
@@ -1448,8 +1484,14 @@
             <w:pPr>
               <w:pStyle w:val="textaftertitle3"/>
               <w:ind w:left="0"/>
-            </w:pPr>
-            <w:r>
+              <w:rPr>
+                <w:color w:val="FF0000"/>
+              </w:rPr>
+            </w:pPr>
+            <w:r>
+              <w:rPr>
+                <w:color w:val="FF0000"/>
+              </w:rPr>
               <w:t>CDAS_SEL</w:t>
             </w:r>
           </w:p>
@@ -1463,8 +1505,14 @@
             <w:pPr>
               <w:pStyle w:val="textaftertitle3"/>
               <w:ind w:left="0"/>
-            </w:pPr>
-            <w:r>
+              <w:rPr>
+                <w:color w:val="FF0000"/>
+              </w:rPr>
+            </w:pPr>
+            <w:r>
+              <w:rPr>
+                <w:color w:val="FF0000"/>
+              </w:rPr>
               <w:t>SP</w:t>
             </w:r>
           </w:p>
@@ -1478,8 +1526,14 @@
             <w:pPr>
               <w:pStyle w:val="textaftertitle3"/>
               <w:ind w:left="0"/>
-            </w:pPr>
-            <w:r>
+              <w:rPr>
+                <w:color w:val="FF0000"/>
+              </w:rPr>
+            </w:pPr>
+            <w:r>
+              <w:rPr>
+                <w:color w:val="FF0000"/>
+              </w:rPr>
               <w:t>S: Single Slave CDAS</w:t>
             </w:r>
           </w:p>
@@ -1487,8 +1541,14 @@
             <w:pPr>
               <w:pStyle w:val="textaftertitle3"/>
               <w:ind w:left="0"/>
-            </w:pPr>
-            <w:r>
+              <w:rPr>
+                <w:color w:val="FF0000"/>
+              </w:rPr>
+            </w:pPr>
+            <w:r>
+              <w:rPr>
+                <w:color w:val="FF0000"/>
+              </w:rPr>
               <w:t>SP: Single Slave per ID CDAS</w:t>
             </w:r>
           </w:p>
@@ -1504,8 +1564,14 @@
             <w:pPr>
               <w:pStyle w:val="textaftertitle3"/>
               <w:ind w:left="0"/>
-            </w:pPr>
-            <w:r>
+              <w:rPr>
+                <w:color w:val="FF0000"/>
+              </w:rPr>
+            </w:pPr>
+            <w:r>
+              <w:rPr>
+                <w:color w:val="FF0000"/>
+              </w:rPr>
               <w:t>ID_NUM_MASTER_x</w:t>
             </w:r>
           </w:p>
@@ -1519,8 +1585,14 @@
             <w:pPr>
               <w:pStyle w:val="textaftertitle3"/>
               <w:ind w:left="0"/>
-            </w:pPr>
-            <w:r>
+              <w:rPr>
+                <w:color w:val="FF0000"/>
+              </w:rPr>
+            </w:pPr>
+            <w:r>
+              <w:rPr>
+                <w:color w:val="FF0000"/>
+              </w:rPr>
               <w:t>1</w:t>
             </w:r>
           </w:p>
@@ -1534,8 +1606,14 @@
             <w:pPr>
               <w:pStyle w:val="textaftertitle3"/>
               <w:ind w:left="0"/>
-            </w:pPr>
-            <w:r>
+              <w:rPr>
+                <w:color w:val="FF0000"/>
+              </w:rPr>
+            </w:pPr>
+            <w:r>
+              <w:rPr>
+                <w:color w:val="FF0000"/>
+              </w:rPr>
               <w:t>Số lượng ID mà mỗi Master có thể tạo ra</w:t>
             </w:r>
           </w:p>
@@ -1551,8 +1629,14 @@
             <w:pPr>
               <w:pStyle w:val="textaftertitle3"/>
               <w:ind w:left="0"/>
-            </w:pPr>
-            <w:r>
+              <w:rPr>
+                <w:color w:val="FF0000"/>
+              </w:rPr>
+            </w:pPr>
+            <w:r>
+              <w:rPr>
+                <w:color w:val="FF0000"/>
+              </w:rPr>
               <w:t>QUEUE_WIDTH_MASTER_x</w:t>
             </w:r>
           </w:p>
@@ -1566,8 +1650,14 @@
             <w:pPr>
               <w:pStyle w:val="textaftertitle3"/>
               <w:ind w:left="0"/>
-            </w:pPr>
-            <w:r>
+              <w:rPr>
+                <w:color w:val="FF0000"/>
+              </w:rPr>
+            </w:pPr>
+            <w:r>
+              <w:rPr>
+                <w:color w:val="FF0000"/>
+              </w:rPr>
               <w:t>1</w:t>
             </w:r>
           </w:p>
@@ -1581,8 +1671,14 @@
             <w:pPr>
               <w:pStyle w:val="textaftertitle3"/>
               <w:ind w:left="0"/>
-            </w:pPr>
-            <w:r>
+              <w:rPr>
+                <w:color w:val="FF0000"/>
+              </w:rPr>
+            </w:pPr>
+            <w:r>
+              <w:rPr>
+                <w:color w:val="FF0000"/>
+              </w:rPr>
               <w:t>Số lượng outstanding write transaction mà một Master có thể gửi đi</w:t>
             </w:r>
           </w:p>
@@ -1598,8 +1694,14 @@
             <w:pPr>
               <w:pStyle w:val="textaftertitle3"/>
               <w:ind w:left="0"/>
-            </w:pPr>
-            <w:r>
+              <w:rPr>
+                <w:color w:val="FF0000"/>
+              </w:rPr>
+            </w:pPr>
+            <w:r>
+              <w:rPr>
+                <w:color w:val="FF0000"/>
+              </w:rPr>
               <w:t>MI_WRITE_ACCEPTANCE</w:t>
             </w:r>
           </w:p>
@@ -1613,8 +1715,14 @@
             <w:pPr>
               <w:pStyle w:val="textaftertitle3"/>
               <w:ind w:left="0"/>
-            </w:pPr>
-            <w:r>
+              <w:rPr>
+                <w:color w:val="FF0000"/>
+              </w:rPr>
+            </w:pPr>
+            <w:r>
+              <w:rPr>
+                <w:color w:val="FF0000"/>
+              </w:rPr>
               <w:t>1</w:t>
             </w:r>
           </w:p>
@@ -1628,8 +1736,14 @@
             <w:pPr>
               <w:pStyle w:val="textaftertitle3"/>
               <w:ind w:left="0"/>
-            </w:pPr>
-            <w:r>
+              <w:rPr>
+                <w:color w:val="FF0000"/>
+              </w:rPr>
+            </w:pPr>
+            <w:r>
+              <w:rPr>
+                <w:color w:val="FF0000"/>
+              </w:rPr>
               <w:t>Số lượng outstanding write transaction mà một Slave có thể nhận được.</w:t>
             </w:r>
           </w:p>
@@ -1692,11 +1806,20 @@
             <w:pPr>
               <w:pStyle w:val="textaftertitle3"/>
               <w:ind w:left="0"/>
-            </w:pPr>
-            <w:r>
+              <w:rPr>
+                <w:color w:val="FF0000"/>
+              </w:rPr>
+            </w:pPr>
+            <w:r>
+              <w:rPr>
+                <w:color w:val="FF0000"/>
+              </w:rPr>
               <w:t>SI_AR_FIFO_ENA</w:t>
             </w:r>
             <w:r>
+              <w:rPr>
+                <w:color w:val="FF0000"/>
+              </w:rPr>
               <w:t>*</w:t>
             </w:r>
           </w:p>
@@ -1710,8 +1833,14 @@
             <w:pPr>
               <w:pStyle w:val="textaftertitle3"/>
               <w:ind w:left="0"/>
-            </w:pPr>
-            <w:r>
+              <w:rPr>
+                <w:color w:val="FF0000"/>
+              </w:rPr>
+            </w:pPr>
+            <w:r>
+              <w:rPr>
+                <w:color w:val="FF0000"/>
+              </w:rPr>
               <w:t>1</w:t>
             </w:r>
           </w:p>
@@ -1725,8 +1854,14 @@
             <w:pPr>
               <w:pStyle w:val="textaftertitle3"/>
               <w:ind w:left="0"/>
-            </w:pPr>
-            <w:r>
+              <w:rPr>
+                <w:color w:val="FF0000"/>
+              </w:rPr>
+            </w:pPr>
+            <w:r>
+              <w:rPr>
+                <w:color w:val="FF0000"/>
+              </w:rPr>
               <w:t>Cấu hình một FIFO cho kênh AR ở phía SI</w:t>
             </w:r>
           </w:p>
@@ -1757,9 +1892,15 @@
             <w:pPr>
               <w:pStyle w:val="textaftertitle3"/>
               <w:ind w:left="0"/>
+              <w:rPr>
+                <w:color w:val="FF0000"/>
+              </w:rPr>
             </w:pPr>
             <w:r>
               <w:t>0</w:t>
+            </w:r>
+            <w:r>
+              <w:t>/2/4/8</w:t>
             </w:r>
           </w:p>
         </w:tc>
@@ -1774,13 +1915,7 @@
               <w:ind w:left="0"/>
             </w:pPr>
             <w:r>
-              <w:t xml:space="preserve">Cấu hình </w:t>
-            </w:r>
-            <w:r>
-              <w:t>độ sâu</w:t>
-            </w:r>
-            <w:r>
-              <w:t xml:space="preserve"> FIFO cho kênh AR ở phía SI</w:t>
+              <w:t>Cấu hình độ sâu FIFO cho kênh AR ở phía SI</w:t>
             </w:r>
           </w:p>
         </w:tc>
@@ -1797,10 +1932,7 @@
               <w:ind w:left="0"/>
             </w:pPr>
             <w:r>
-              <w:t>M</w:t>
-            </w:r>
-            <w:r>
-              <w:t>I_AR_FIFO_ENA</w:t>
+              <w:t>MI_AR_FIFO_ENA</w:t>
             </w:r>
             <w:r>
               <w:t>*</w:t>
@@ -1833,13 +1965,7 @@
               <w:ind w:left="0"/>
             </w:pPr>
             <w:r>
-              <w:t xml:space="preserve">Cấu hình một FIFO cho kênh AR ở phía </w:t>
-            </w:r>
-            <w:r>
-              <w:t>M</w:t>
-            </w:r>
-            <w:r>
-              <w:t>I</w:t>
+              <w:t>Cấu hình một FIFO cho kênh AR ở phía MI</w:t>
             </w:r>
           </w:p>
         </w:tc>
@@ -1857,10 +1983,7 @@
             </w:pPr>
             <w:r>
               <w:lastRenderedPageBreak/>
-              <w:t>M</w:t>
-            </w:r>
-            <w:r>
-              <w:t>I_AR_FIFO_DEPTH</w:t>
+              <w:t>MI_AR_FIFO_DEPTH</w:t>
             </w:r>
           </w:p>
         </w:tc>
@@ -1890,10 +2013,7 @@
               <w:ind w:left="0"/>
             </w:pPr>
             <w:r>
-              <w:t xml:space="preserve">Cấu hình độ sâu FIFO cho kênh AR ở phía </w:t>
-            </w:r>
-            <w:r>
-              <w:t>MI</w:t>
+              <w:t>Cấu hình độ sâu FIFO cho kênh AR ở phía MI</w:t>
             </w:r>
           </w:p>
         </w:tc>
@@ -1909,13 +2029,7 @@
               <w:ind w:left="0"/>
             </w:pPr>
             <w:r>
-              <w:t>SI_A</w:t>
-            </w:r>
-            <w:r>
-              <w:t>W</w:t>
-            </w:r>
-            <w:r>
-              <w:t>_FIFO_ENA</w:t>
+              <w:t>SI_AW_FIFO_ENA</w:t>
             </w:r>
             <w:r>
               <w:t>*</w:t>
@@ -1946,13 +2060,7 @@
               <w:ind w:left="0"/>
             </w:pPr>
             <w:r>
-              <w:t xml:space="preserve">Cấu hình một FIFO cho kênh </w:t>
-            </w:r>
-            <w:r>
-              <w:t>AW</w:t>
-            </w:r>
-            <w:r>
-              <w:t xml:space="preserve"> ở phía SI</w:t>
+              <w:t>Cấu hình một FIFO cho kênh AW ở phía SI</w:t>
             </w:r>
           </w:p>
         </w:tc>
@@ -1996,16 +2104,7 @@
               <w:ind w:left="0"/>
             </w:pPr>
             <w:r>
-              <w:t>Cấu hình độ sâu FIFO cho kênh A</w:t>
-            </w:r>
-            <w:r>
-              <w:t>W</w:t>
-            </w:r>
-            <w:r>
-              <w:t xml:space="preserve"> ở phía </w:t>
-            </w:r>
-            <w:r>
-              <w:t>SI</w:t>
+              <w:t>Cấu hình độ sâu FIFO cho kênh AW ở phía SI</w:t>
             </w:r>
           </w:p>
         </w:tc>
@@ -2021,16 +2120,7 @@
               <w:ind w:left="0"/>
             </w:pPr>
             <w:r>
-              <w:t>M</w:t>
-            </w:r>
-            <w:r>
-              <w:t>I_A</w:t>
-            </w:r>
-            <w:r>
-              <w:t>W</w:t>
-            </w:r>
-            <w:r>
-              <w:t>_FIFO_ENA</w:t>
+              <w:t>MI_AW_FIFO_ENA</w:t>
             </w:r>
             <w:r>
               <w:t>*</w:t>
@@ -2061,19 +2151,7 @@
               <w:ind w:left="0"/>
             </w:pPr>
             <w:r>
-              <w:t xml:space="preserve">Cấu hình một FIFO cho kênh </w:t>
-            </w:r>
-            <w:r>
-              <w:t>AW</w:t>
-            </w:r>
-            <w:r>
-              <w:t xml:space="preserve"> ở phía </w:t>
-            </w:r>
-            <w:r>
-              <w:t>M</w:t>
-            </w:r>
-            <w:r>
-              <w:t>I</w:t>
+              <w:t>Cấu hình một FIFO cho kênh AW ở phía MI</w:t>
             </w:r>
           </w:p>
         </w:tc>
@@ -2089,10 +2167,7 @@
               <w:ind w:left="0"/>
             </w:pPr>
             <w:r>
-              <w:t>M</w:t>
-            </w:r>
-            <w:r>
-              <w:t>I_AW_FIFO_DEPTH</w:t>
+              <w:t>MI_AW_FIFO_DEPTH</w:t>
             </w:r>
           </w:p>
         </w:tc>
@@ -2136,13 +2211,7 @@
               <w:ind w:left="0"/>
             </w:pPr>
             <w:r>
-              <w:t>SI_</w:t>
-            </w:r>
-            <w:r>
-              <w:t>W</w:t>
-            </w:r>
-            <w:r>
-              <w:t>_FIFO_ENA</w:t>
+              <w:t>SI_W_FIFO_ENA</w:t>
             </w:r>
             <w:r>
               <w:t>*</w:t>
@@ -2173,13 +2242,7 @@
               <w:ind w:left="0"/>
             </w:pPr>
             <w:r>
-              <w:t xml:space="preserve">Cấu hình một FIFO cho kênh </w:t>
-            </w:r>
-            <w:r>
-              <w:t>W</w:t>
-            </w:r>
-            <w:r>
-              <w:t xml:space="preserve"> ở phía SI</w:t>
+              <w:t>Cấu hình một FIFO cho kênh W ở phía SI</w:t>
             </w:r>
           </w:p>
         </w:tc>
@@ -2245,10 +2308,7 @@
               <w:ind w:left="0"/>
             </w:pPr>
             <w:r>
-              <w:t>M</w:t>
-            </w:r>
-            <w:r>
-              <w:t>I_W_FIFO_ENA</w:t>
+              <w:t>MI_W_FIFO_ENA</w:t>
             </w:r>
             <w:r>
               <w:t>*</w:t>
@@ -2279,10 +2339,7 @@
               <w:ind w:left="0"/>
             </w:pPr>
             <w:r>
-              <w:t xml:space="preserve">Cấu hình một FIFO cho kênh W ở phía </w:t>
-            </w:r>
-            <w:r>
-              <w:t>MI</w:t>
+              <w:t>Cấu hình một FIFO cho kênh W ở phía MI</w:t>
             </w:r>
           </w:p>
         </w:tc>
@@ -2298,10 +2355,7 @@
               <w:ind w:left="0"/>
             </w:pPr>
             <w:r>
-              <w:t>M</w:t>
-            </w:r>
-            <w:r>
-              <w:t>I_W_FIFO_DEPTH</w:t>
+              <w:t>MI_W_FIFO_DEPTH</w:t>
             </w:r>
           </w:p>
         </w:tc>
@@ -2345,13 +2399,7 @@
               <w:ind w:left="0"/>
             </w:pPr>
             <w:r>
-              <w:t>SI_</w:t>
-            </w:r>
-            <w:r>
-              <w:t>R</w:t>
-            </w:r>
-            <w:r>
-              <w:t>_FIFO_ENA</w:t>
+              <w:t>SI_R_FIFO_ENA</w:t>
             </w:r>
             <w:r>
               <w:t>*</w:t>
@@ -2382,13 +2430,7 @@
               <w:ind w:left="0"/>
             </w:pPr>
             <w:r>
-              <w:t xml:space="preserve">Cấu hình một FIFO cho kênh </w:t>
-            </w:r>
-            <w:r>
-              <w:t>R</w:t>
-            </w:r>
-            <w:r>
-              <w:t xml:space="preserve"> ở phía SI</w:t>
+              <w:t>Cấu hình một FIFO cho kênh R ở phía SI</w:t>
             </w:r>
           </w:p>
         </w:tc>
@@ -2404,13 +2446,7 @@
               <w:ind w:left="0"/>
             </w:pPr>
             <w:r>
-              <w:t>SI_</w:t>
-            </w:r>
-            <w:r>
-              <w:t>R</w:t>
-            </w:r>
-            <w:r>
-              <w:t>_FIFO_DEPTH</w:t>
+              <w:t>SI_R_FIFO_DEPTH</w:t>
             </w:r>
           </w:p>
         </w:tc>
@@ -2438,13 +2474,7 @@
               <w:ind w:left="0"/>
             </w:pPr>
             <w:r>
-              <w:t xml:space="preserve">Cấu hình độ sâu FIFO cho kênh </w:t>
-            </w:r>
-            <w:r>
-              <w:t>R</w:t>
-            </w:r>
-            <w:r>
-              <w:t xml:space="preserve"> ở phía SI</w:t>
+              <w:t>Cấu hình độ sâu FIFO cho kênh R ở phía SI</w:t>
             </w:r>
           </w:p>
         </w:tc>
@@ -2460,16 +2490,7 @@
               <w:ind w:left="0"/>
             </w:pPr>
             <w:r>
-              <w:t>M</w:t>
-            </w:r>
-            <w:r>
-              <w:t>I_</w:t>
-            </w:r>
-            <w:r>
-              <w:t>R</w:t>
-            </w:r>
-            <w:r>
-              <w:t>_FIFO_ENA</w:t>
+              <w:t>MI_R_FIFO_ENA</w:t>
             </w:r>
             <w:r>
               <w:t>*</w:t>
@@ -2500,19 +2521,7 @@
               <w:ind w:left="0"/>
             </w:pPr>
             <w:r>
-              <w:t xml:space="preserve">Cấu hình một FIFO cho kênh </w:t>
-            </w:r>
-            <w:r>
-              <w:t>R</w:t>
-            </w:r>
-            <w:r>
-              <w:t xml:space="preserve"> ở phía </w:t>
-            </w:r>
-            <w:r>
-              <w:t>M</w:t>
-            </w:r>
-            <w:r>
-              <w:t>I</w:t>
+              <w:t>Cấu hình một FIFO cho kênh R ở phía MI</w:t>
             </w:r>
           </w:p>
         </w:tc>
@@ -2528,10 +2537,7 @@
               <w:ind w:left="0"/>
             </w:pPr>
             <w:r>
-              <w:t>M</w:t>
-            </w:r>
-            <w:r>
-              <w:t>I_R_FIFO_DEPTH</w:t>
+              <w:t>MI_R_FIFO_DEPTH</w:t>
             </w:r>
           </w:p>
         </w:tc>
@@ -2559,13 +2565,7 @@
               <w:ind w:left="0"/>
             </w:pPr>
             <w:r>
-              <w:t xml:space="preserve">Cấu hình độ sâu FIFO cho kênh R ở phía </w:t>
-            </w:r>
-            <w:r>
-              <w:t>M</w:t>
-            </w:r>
-            <w:r>
-              <w:t>I</w:t>
+              <w:t>Cấu hình độ sâu FIFO cho kênh R ở phía MI</w:t>
             </w:r>
           </w:p>
         </w:tc>
@@ -2581,13 +2581,7 @@
               <w:ind w:left="0"/>
             </w:pPr>
             <w:r>
-              <w:t>SI_</w:t>
-            </w:r>
-            <w:r>
-              <w:t>B</w:t>
-            </w:r>
-            <w:r>
-              <w:t>_FIFO_ENA</w:t>
+              <w:t>SI_B_FIFO_ENA</w:t>
             </w:r>
             <w:r>
               <w:t>*</w:t>
@@ -2618,13 +2612,7 @@
               <w:ind w:left="0"/>
             </w:pPr>
             <w:r>
-              <w:t xml:space="preserve">Cấu hình một FIFO cho kênh </w:t>
-            </w:r>
-            <w:r>
-              <w:t>B</w:t>
-            </w:r>
-            <w:r>
-              <w:t xml:space="preserve"> ở phía SI</w:t>
+              <w:t>Cấu hình một FIFO cho kênh B ở phía SI</w:t>
             </w:r>
           </w:p>
         </w:tc>
@@ -2640,13 +2628,7 @@
               <w:ind w:left="0"/>
             </w:pPr>
             <w:r>
-              <w:t>SI_</w:t>
-            </w:r>
-            <w:r>
-              <w:t>B</w:t>
-            </w:r>
-            <w:r>
-              <w:t>_FIFO_DEPTH</w:t>
+              <w:t>SI_B_FIFO_DEPTH</w:t>
             </w:r>
           </w:p>
         </w:tc>
@@ -2674,13 +2656,7 @@
               <w:ind w:left="0"/>
             </w:pPr>
             <w:r>
-              <w:t xml:space="preserve">Cấu hình độ sâu FIFO cho kênh </w:t>
-            </w:r>
-            <w:r>
-              <w:t>B</w:t>
-            </w:r>
-            <w:r>
-              <w:t xml:space="preserve"> ở phía SI</w:t>
+              <w:t>Cấu hình độ sâu FIFO cho kênh B ở phía SI</w:t>
             </w:r>
           </w:p>
         </w:tc>
@@ -2696,13 +2672,7 @@
               <w:ind w:left="0"/>
             </w:pPr>
             <w:r>
-              <w:t>MI_</w:t>
-            </w:r>
-            <w:r>
-              <w:t>B</w:t>
-            </w:r>
-            <w:r>
-              <w:t>_FIFO_ENA</w:t>
+              <w:t>MI_B_FIFO_ENA</w:t>
             </w:r>
             <w:r>
               <w:t>*</w:t>
@@ -2733,13 +2703,7 @@
               <w:ind w:left="0"/>
             </w:pPr>
             <w:r>
-              <w:t xml:space="preserve">Cấu hình một FIFO cho kênh </w:t>
-            </w:r>
-            <w:r>
-              <w:t>B</w:t>
-            </w:r>
-            <w:r>
-              <w:t xml:space="preserve"> ở phía MI</w:t>
+              <w:t>Cấu hình một FIFO cho kênh B ở phía MI</w:t>
             </w:r>
           </w:p>
         </w:tc>
@@ -2755,13 +2719,7 @@
               <w:ind w:left="0"/>
             </w:pPr>
             <w:r>
-              <w:t>MI_</w:t>
-            </w:r>
-            <w:r>
-              <w:t>B</w:t>
-            </w:r>
-            <w:r>
-              <w:t>_FIFO_</w:t>
+              <w:t>MI_B_FIFO_</w:t>
             </w:r>
             <w:r>
               <w:t>DEPTH</w:t>
@@ -2798,13 +2756,7 @@
               <w:t>độ sâu</w:t>
             </w:r>
             <w:r>
-              <w:t xml:space="preserve"> FIFO cho kênh </w:t>
-            </w:r>
-            <w:r>
-              <w:t>B</w:t>
-            </w:r>
-            <w:r>
-              <w:t xml:space="preserve"> ở phía MI</w:t>
+              <w:t xml:space="preserve"> FIFO cho kênh B ở phía MI</w:t>
             </w:r>
           </w:p>
         </w:tc>
@@ -2867,10 +2819,7 @@
               <w:ind w:left="0"/>
             </w:pPr>
             <w:r>
-              <w:t>MI</w:t>
-            </w:r>
-            <w:r>
-              <w:t>_REG_SLICE_x</w:t>
+              <w:t>MI_REG_SLICE_x</w:t>
             </w:r>
             <w:r>
               <w:t>*</w:t>
@@ -2902,10 +2851,7 @@
               <w:ind w:left="0"/>
             </w:pPr>
             <w:r>
-              <w:t xml:space="preserve">Chèn thêm các Flip Flop trên các đường critical path bên phía </w:t>
-            </w:r>
-            <w:r>
-              <w:t>MI</w:t>
+              <w:t>Chèn thêm các Flip Flop trên các đường critical path bên phía MI</w:t>
             </w:r>
           </w:p>
         </w:tc>
@@ -3739,97 +3685,7 @@
             <w:rPr>
               <w:rFonts w:ascii="Cambria Math" w:hAnsi="Cambria Math"/>
             </w:rPr>
-            <m:t>Slave_address_range = SLV</m:t>
-          </m:r>
-          <m:r>
-            <m:rPr>
-              <m:sty m:val="bi"/>
-            </m:rPr>
-            <w:rPr>
-              <w:rFonts w:ascii="Cambria Math" w:hAnsi="Cambria Math"/>
-            </w:rPr>
-            <m:t>_</m:t>
-          </m:r>
-          <m:r>
-            <m:rPr>
-              <m:sty m:val="bi"/>
-            </m:rPr>
-            <w:rPr>
-              <w:rFonts w:ascii="Cambria Math" w:hAnsi="Cambria Math"/>
-            </w:rPr>
-            <m:t>BASE_ADDR</m:t>
-          </m:r>
-          <m:r>
-            <m:rPr>
-              <m:sty m:val="bi"/>
-            </m:rPr>
-            <w:rPr>
-              <w:rFonts w:ascii="Cambria Math" w:hAnsi="Cambria Math"/>
-            </w:rPr>
-            <m:t>_x</m:t>
-          </m:r>
-          <m:r>
-            <m:rPr>
-              <m:sty m:val="bi"/>
-            </m:rPr>
-            <w:rPr>
-              <w:rFonts w:ascii="Cambria Math" w:hAnsi="Cambria Math"/>
-            </w:rPr>
-            <m:t xml:space="preserve"> :(</m:t>
-          </m:r>
-          <m:r>
-            <m:rPr>
-              <m:sty m:val="bi"/>
-            </m:rPr>
-            <w:rPr>
-              <w:rFonts w:ascii="Cambria Math" w:hAnsi="Cambria Math"/>
-            </w:rPr>
-            <m:t>SLV</m:t>
-          </m:r>
-          <m:r>
-            <m:rPr>
-              <m:sty m:val="bi"/>
-            </m:rPr>
-            <w:rPr>
-              <w:rFonts w:ascii="Cambria Math" w:hAnsi="Cambria Math"/>
-            </w:rPr>
-            <m:t>_BASE_ADDR</m:t>
-          </m:r>
-          <m:r>
-            <m:rPr>
-              <m:sty m:val="bi"/>
-            </m:rPr>
-            <w:rPr>
-              <w:rFonts w:ascii="Cambria Math" w:hAnsi="Cambria Math"/>
-            </w:rPr>
-            <m:t>_x</m:t>
-          </m:r>
-          <m:r>
-            <m:rPr>
-              <m:sty m:val="bi"/>
-            </m:rPr>
-            <w:rPr>
-              <w:rFonts w:ascii="Cambria Math" w:hAnsi="Cambria Math"/>
-            </w:rPr>
-            <m:t>+ SLV_RANGE</m:t>
-          </m:r>
-          <m:r>
-            <m:rPr>
-              <m:sty m:val="bi"/>
-            </m:rPr>
-            <w:rPr>
-              <w:rFonts w:ascii="Cambria Math" w:hAnsi="Cambria Math"/>
-            </w:rPr>
-            <m:t>_x</m:t>
-          </m:r>
-          <m:r>
-            <m:rPr>
-              <m:sty m:val="bi"/>
-            </m:rPr>
-            <w:rPr>
-              <w:rFonts w:ascii="Cambria Math" w:hAnsi="Cambria Math"/>
-            </w:rPr>
-            <m:t>* 8)</m:t>
+            <m:t>Slave_address_range = SLV_BASE_ADDR_x :(SLV_BASE_ADDR_x+ SLV_RANGE_x* 8)</m:t>
           </m:r>
         </m:oMath>
       </m:oMathPara>
@@ -4522,13 +4378,7 @@
         </w:numPr>
       </w:pPr>
       <w:r>
-        <w:t xml:space="preserve">Phía MI: MI hỗ trợ nhiều loại phân xử khác nhau cho các kênh AR và AW. Các bộ phân xử này sẽ được lựa chọn thông qua các bit của thanh ghi </w:t>
-      </w:r>
-      <w:r>
-        <w:t>X2XMICRx</w:t>
-      </w:r>
-      <w:r>
-        <w:t>. Các bộ Arbiter này sẽ bỏ qua các request từ các SI đạt đến trạng thái Read Threshold (AR Arbiter) hoặc Write Thresholh (AW Arbiter).</w:t>
+        <w:t>Phía MI: MI hỗ trợ nhiều loại phân xử khác nhau cho các kênh AR và AW. Các bộ phân xử này sẽ được lựa chọn thông qua các bit của thanh ghi X2XMICRx. Các bộ Arbiter này sẽ bỏ qua các request từ các SI đạt đến trạng thái Read Threshold (AR Arbiter) hoặc Write Thresholh (AW Arbiter).</w:t>
       </w:r>
     </w:p>
     <w:p>
@@ -4608,6 +4458,7 @@
         <w:pStyle w:val="textaftertitle3"/>
         <w:ind w:left="0"/>
       </w:pPr>
+      <w:bookmarkStart w:id="1" w:name="_GoBack"/>
       <w:r>
         <w:t>X2X hỗ trợ phát hiện 2 lỗi sau:</w:t>
       </w:r>
@@ -4621,13 +4472,7 @@
         </w:numPr>
       </w:pPr>
       <w:r>
-        <w:t>Decode E</w:t>
-      </w:r>
-      <w:r>
-        <w:t>rror (DECERR</w:t>
-      </w:r>
-      <w:r>
-        <w:t>): địa chỉ gửi tới không thuộc vùng địa chỉ của bất kỳ Slave nào.</w:t>
+        <w:t>Decode Error (DECERR): địa chỉ gửi tới không thuộc vùng địa chỉ của bất kỳ Slave nào.</w:t>
       </w:r>
     </w:p>
     <w:p>
@@ -4639,19 +4484,9 @@
         </w:numPr>
       </w:pPr>
       <w:r>
-        <w:t xml:space="preserve">Secure Error (DECERR): một un-secure transaction truy cập xuống một secure Slave (Một secure Slave sẽ có bit secure trên thanh ghi </w:t>
-      </w:r>
-      <w:r>
-        <w:t>X2XMICRx</w:t>
-      </w:r>
-      <w:r>
-        <w:t xml:space="preserve">, tương ứng với MI mà nó kết nối, </w:t>
-      </w:r>
-      <w:bookmarkStart w:id="1" w:name="_GoBack"/>
+        <w:t>Secure Error (DECERR): một un-secure transaction truy cập xuống một secure Slave (Một secure Slave sẽ có bit secure trên thanh ghi X2XMICRx, tương ứng với MI mà nó kết nối, được bật lên 1).</w:t>
+      </w:r>
       <w:bookmarkEnd w:id="1"/>
-      <w:r>
-        <w:t>được bật lên 1).</w:t>
-      </w:r>
     </w:p>
     <w:sectPr>
       <w:headerReference w:type="default" r:id="rId16"/>
@@ -9226,7 +9061,7 @@
 </file>
 
 <file path=customXml/itemProps1.xml><?xml version="1.0" encoding="utf-8"?>
-<ds:datastoreItem xmlns:ds="http://schemas.openxmlformats.org/officeDocument/2006/customXml" ds:itemID="{BE4F939D-485A-4B94-A345-FFC7D719D462}">
+<ds:datastoreItem xmlns:ds="http://schemas.openxmlformats.org/officeDocument/2006/customXml" ds:itemID="{0320CB66-4393-4A55-A623-BEF6E9385FB7}">
   <ds:schemaRefs>
     <ds:schemaRef ds:uri="http://schemas.openxmlformats.org/officeDocument/2006/bibliography"/>
   </ds:schemaRefs>
